--- a/app/WordFilesForSubmission/Artify_תיק_משתמש.docx
+++ b/app/WordFilesForSubmission/Artify_תיק_משתמש.docx
@@ -3286,6 +3286,7 @@
       <w:r>
         <w:rPr>
           <w:rFonts w:cs="Arial"/>
+          <w:noProof/>
           <w:rtl/>
         </w:rPr>
         <w:drawing>
@@ -3365,21 +3366,35 @@
           <w:rFonts w:hint="cs"/>
           <w:rtl/>
         </w:rPr>
-        <w:t>(ניתן להשתמש בכל תוקף תקין ו</w:t>
+        <w:t>(תוקף</w:t>
       </w:r>
       <w:r>
         <w:rPr>
           <w:rFonts w:hint="cs"/>
           <w:rtl/>
         </w:rPr>
-        <w:t>כל</w:t>
+        <w:t>- 12.28,</w:t>
       </w:r>
       <w:r>
         <w:rPr>
           <w:rFonts w:hint="cs"/>
           <w:rtl/>
         </w:rPr>
-        <w:t xml:space="preserve"> 3 ספרות).</w:t>
+        <w:t xml:space="preserve"> 3 ספרות</w:t>
+      </w:r>
+      <w:r>
+        <w:rPr>
+          <w:rFonts w:hint="cs"/>
+          <w:rtl/>
+        </w:rPr>
+        <w:t>- 555</w:t>
+      </w:r>
+      <w:r>
+        <w:rPr>
+          <w:rFonts w:hint="cs"/>
+          <w:rtl/>
+        </w:rPr>
+        <w:t>).</w:t>
       </w:r>
     </w:p>
     <w:p>
@@ -3865,6 +3880,7 @@
       <w:r>
         <w:rPr>
           <w:rFonts w:cs="Arial"/>
+          <w:noProof/>
           <w:rtl/>
         </w:rPr>
         <w:drawing>
@@ -3978,6 +3994,7 @@
       <w:r>
         <w:rPr>
           <w:rFonts w:cs="Arial"/>
+          <w:noProof/>
           <w:rtl/>
         </w:rPr>
         <w:drawing>
